--- a/Nouran tariq/Q3/Sheet 3.docx
+++ b/Nouran tariq/Q3/Sheet 3.docx
@@ -136,7 +136,6 @@
           <w:szCs w:val="28"/>
         </w:rPr>
       </w:pPr>
-      <w:bookmarkStart w:id="0" w:name="_GoBack"/>
       <w:r>
         <w:rPr>
           <w:rFonts w:asciiTheme="majorBidi" w:hAnsiTheme="majorBidi" w:cstheme="majorBidi"/>
@@ -146,9 +145,68 @@
           <w:sz w:val="28"/>
           <w:szCs w:val="28"/>
         </w:rPr>
-        <w:t>2.</w:t>
-      </w:r>
-      <w:r>
+        <w:t>2.Write notes about “Word” on Memory?</w:t>
+      </w:r>
+    </w:p>
+    <w:p>
+      <w:pPr>
+        <w:spacing w:line="360" w:lineRule="auto"/>
+        <w:ind w:left="720"/>
+        <w:rPr>
+          <w:rFonts w:asciiTheme="majorBidi" w:hAnsiTheme="majorBidi" w:cstheme="majorBidi"/>
+          <w:b/>
+          <w:bCs/>
+        </w:rPr>
+      </w:pPr>
+      <w:r>
+        <w:rPr>
+          <w:rFonts w:asciiTheme="majorBidi" w:hAnsiTheme="majorBidi" w:cstheme="majorBidi"/>
+          <w:b/>
+          <w:bCs/>
+        </w:rPr>
+        <w:t>*</w:t>
+      </w:r>
+      <w:proofErr w:type="gramStart"/>
+      <w:r>
+        <w:rPr>
+          <w:rFonts w:asciiTheme="majorBidi" w:hAnsiTheme="majorBidi" w:cstheme="majorBidi"/>
+          <w:b/>
+          <w:bCs/>
+        </w:rPr>
+        <w:t>word  the</w:t>
+      </w:r>
+      <w:proofErr w:type="gramEnd"/>
+      <w:r>
+        <w:rPr>
+          <w:rFonts w:asciiTheme="majorBidi" w:hAnsiTheme="majorBidi" w:cstheme="majorBidi"/>
+          <w:b/>
+          <w:bCs/>
+        </w:rPr>
+        <w:t xml:space="preserve"> natural unit of organization of memory. the size of word </w:t>
+      </w:r>
+      <w:proofErr w:type="gramStart"/>
+      <w:r>
+        <w:rPr>
+          <w:rFonts w:asciiTheme="majorBidi" w:hAnsiTheme="majorBidi" w:cstheme="majorBidi"/>
+          <w:b/>
+          <w:bCs/>
+        </w:rPr>
+        <w:t>equal</w:t>
+      </w:r>
+      <w:proofErr w:type="gramEnd"/>
+      <w:r>
+        <w:rPr>
+          <w:rFonts w:asciiTheme="majorBidi" w:hAnsiTheme="majorBidi" w:cstheme="majorBidi"/>
+          <w:b/>
+          <w:bCs/>
+        </w:rPr>
+        <w:t xml:space="preserve"> the number of bits used to represent an integer and the instruction length.</w:t>
+      </w:r>
+    </w:p>
+    <w:p>
+      <w:pPr>
+        <w:spacing w:line="360" w:lineRule="auto"/>
+        <w:ind w:left="360"/>
         <w:rPr>
           <w:rFonts w:asciiTheme="majorBidi" w:hAnsiTheme="majorBidi" w:cstheme="majorBidi"/>
           <w:b/>
@@ -157,69 +215,8 @@
           <w:sz w:val="28"/>
           <w:szCs w:val="28"/>
         </w:rPr>
-        <w:t>Write notes about “Word” on Memory?</w:t>
-      </w:r>
-    </w:p>
-    <w:bookmarkEnd w:id="0"/>
-    <w:p>
-      <w:pPr>
-        <w:spacing w:line="360" w:lineRule="auto"/>
-        <w:ind w:left="720"/>
-        <w:rPr>
-          <w:rFonts w:asciiTheme="majorBidi" w:hAnsiTheme="majorBidi" w:cstheme="majorBidi"/>
-          <w:b/>
-          <w:bCs/>
-        </w:rPr>
-      </w:pPr>
-      <w:r>
-        <w:rPr>
-          <w:rFonts w:asciiTheme="majorBidi" w:hAnsiTheme="majorBidi" w:cstheme="majorBidi"/>
-          <w:b/>
-          <w:bCs/>
-        </w:rPr>
-        <w:t>*</w:t>
-      </w:r>
-      <w:proofErr w:type="gramStart"/>
-      <w:r>
-        <w:rPr>
-          <w:rFonts w:asciiTheme="majorBidi" w:hAnsiTheme="majorBidi" w:cstheme="majorBidi"/>
-          <w:b/>
-          <w:bCs/>
-        </w:rPr>
-        <w:t>word  the</w:t>
-      </w:r>
-      <w:proofErr w:type="gramEnd"/>
-      <w:r>
-        <w:rPr>
-          <w:rFonts w:asciiTheme="majorBidi" w:hAnsiTheme="majorBidi" w:cstheme="majorBidi"/>
-          <w:b/>
-          <w:bCs/>
-        </w:rPr>
-        <w:t xml:space="preserve"> natural unit of organization of memory. the size of word </w:t>
-      </w:r>
-      <w:proofErr w:type="gramStart"/>
-      <w:r>
-        <w:rPr>
-          <w:rFonts w:asciiTheme="majorBidi" w:hAnsiTheme="majorBidi" w:cstheme="majorBidi"/>
-          <w:b/>
-          <w:bCs/>
-        </w:rPr>
-        <w:t>equal</w:t>
-      </w:r>
-      <w:proofErr w:type="gramEnd"/>
-      <w:r>
-        <w:rPr>
-          <w:rFonts w:asciiTheme="majorBidi" w:hAnsiTheme="majorBidi" w:cstheme="majorBidi"/>
-          <w:b/>
-          <w:bCs/>
-        </w:rPr>
-        <w:t xml:space="preserve"> the number of bits used to represent an integer and the instruction length.</w:t>
-      </w:r>
-    </w:p>
-    <w:p>
-      <w:pPr>
-        <w:spacing w:line="360" w:lineRule="auto"/>
-        <w:ind w:left="360"/>
+      </w:pPr>
+      <w:r>
         <w:rPr>
           <w:rFonts w:asciiTheme="majorBidi" w:hAnsiTheme="majorBidi" w:cstheme="majorBidi"/>
           <w:b/>
@@ -228,28 +225,7 @@
           <w:sz w:val="28"/>
           <w:szCs w:val="28"/>
         </w:rPr>
-      </w:pPr>
-      <w:r>
-        <w:rPr>
-          <w:rFonts w:asciiTheme="majorBidi" w:hAnsiTheme="majorBidi" w:cstheme="majorBidi"/>
-          <w:b/>
-          <w:bCs/>
-          <w:color w:val="4472C4" w:themeColor="accent1"/>
-          <w:sz w:val="28"/>
-          <w:szCs w:val="28"/>
-        </w:rPr>
-        <w:t>3.</w:t>
-      </w:r>
-      <w:r>
-        <w:rPr>
-          <w:rFonts w:asciiTheme="majorBidi" w:hAnsiTheme="majorBidi" w:cstheme="majorBidi"/>
-          <w:b/>
-          <w:bCs/>
-          <w:color w:val="4472C4" w:themeColor="accent1"/>
-          <w:sz w:val="28"/>
-          <w:szCs w:val="28"/>
-        </w:rPr>
-        <w:t>Write notes about Memory hierarchy?</w:t>
+        <w:t>3.Write notes about Memory hierarchy?</w:t>
       </w:r>
     </w:p>
     <w:p>
@@ -478,15 +454,7 @@
           <w:b/>
           <w:bCs/>
         </w:rPr>
-        <w:t>Memory hierarchy</w:t>
-      </w:r>
-      <w:r>
-        <w:rPr>
-          <w:rFonts w:asciiTheme="majorBidi" w:hAnsiTheme="majorBidi" w:cstheme="majorBidi"/>
-          <w:b/>
-          <w:bCs/>
-        </w:rPr>
-        <w:t xml:space="preserve"> to be easy to get our needs. </w:t>
+        <w:t xml:space="preserve">Memory hierarchy to be easy to get our needs. </w:t>
       </w:r>
       <w:proofErr w:type="gramStart"/>
       <w:r>
@@ -504,23 +472,7 @@
           <w:b/>
           <w:bCs/>
         </w:rPr>
-        <w:t xml:space="preserve"> we find in the top of </w:t>
-      </w:r>
-      <w:r>
-        <w:rPr>
-          <w:rFonts w:asciiTheme="majorBidi" w:hAnsiTheme="majorBidi" w:cstheme="majorBidi"/>
-          <w:b/>
-          <w:bCs/>
-        </w:rPr>
-        <w:t>Memory hierarchy</w:t>
-      </w:r>
-      <w:r>
-        <w:rPr>
-          <w:rFonts w:asciiTheme="majorBidi" w:hAnsiTheme="majorBidi" w:cstheme="majorBidi"/>
-          <w:b/>
-          <w:bCs/>
-        </w:rPr>
-        <w:t xml:space="preserve"> </w:t>
+        <w:t xml:space="preserve"> we find in the top of Memory hierarchy </w:t>
       </w:r>
     </w:p>
     <w:p>
@@ -724,19 +676,7 @@
           <w:szCs w:val="28"/>
           <w:lang w:bidi="ar-EG"/>
         </w:rPr>
-        <w:t xml:space="preserve">2. </w:t>
-      </w:r>
-      <w:r>
-        <w:rPr>
-          <w:rFonts w:asciiTheme="majorBidi" w:hAnsiTheme="majorBidi" w:cstheme="majorBidi"/>
-          <w:b/>
-          <w:bCs/>
-          <w:color w:val="5B9BD5" w:themeColor="accent5"/>
-          <w:sz w:val="28"/>
-          <w:szCs w:val="28"/>
-          <w:lang w:bidi="ar-EG"/>
-        </w:rPr>
-        <w:t>Out board memory</w:t>
+        <w:t>2. Out board memory</w:t>
       </w:r>
     </w:p>
     <w:p>
@@ -1062,6 +1002,28 @@
           <w:lang w:val="en-US"/>
         </w:rPr>
       </w:pPr>
+      <w:r>
+        <w:rPr>
+          <w:lang w:val="en-US"/>
+        </w:rPr>
+        <w:t xml:space="preserve">Nouran Tariq Hamdi </w:t>
+      </w:r>
+    </w:p>
+    <w:p>
+      <w:pPr>
+        <w:spacing w:line="360" w:lineRule="auto"/>
+        <w:rPr>
+          <w:lang w:val="en-US"/>
+        </w:rPr>
+      </w:pPr>
+      <w:r>
+        <w:rPr>
+          <w:lang w:val="en-US"/>
+        </w:rPr>
+        <w:t xml:space="preserve"> Section “8”</w:t>
+      </w:r>
+      <w:bookmarkStart w:id="0" w:name="_GoBack"/>
+      <w:bookmarkEnd w:id="0"/>
     </w:p>
     <w:sectPr>
       <w:pgSz w:w="11906" w:h="16838"/>

--- a/Nouran tariq/Q3/Sheet 3.docx
+++ b/Nouran tariq/Q3/Sheet 3.docx
@@ -2,6 +2,58 @@
 <file path=word/document.xml><?xml version="1.0" encoding="utf-8"?>
 <w:document xmlns:wpc="http://schemas.microsoft.com/office/word/2010/wordprocessingCanvas" xmlns:cx="http://schemas.microsoft.com/office/drawing/2014/chartex" xmlns:cx1="http://schemas.microsoft.com/office/drawing/2015/9/8/chartex" xmlns:cx2="http://schemas.microsoft.com/office/drawing/2015/10/21/chartex" xmlns:cx3="http://schemas.microsoft.com/office/drawing/2016/5/9/chartex" xmlns:cx4="http://schemas.microsoft.com/office/drawing/2016/5/10/chartex" xmlns:cx5="http://schemas.microsoft.com/office/drawing/2016/5/11/chartex" xmlns:cx6="http://schemas.microsoft.com/office/drawing/2016/5/12/chartex" xmlns:cx7="http://schemas.microsoft.com/office/drawing/2016/5/13/chartex" xmlns:cx8="http://schemas.microsoft.com/office/drawing/2016/5/14/chartex" xmlns:mc="http://schemas.openxmlformats.org/markup-compatibility/2006" xmlns:aink="http://schemas.microsoft.com/office/drawing/2016/ink" xmlns:am3d="http://schemas.microsoft.com/office/drawing/2017/model3d" xmlns:o="urn:schemas-microsoft-com:office:office" xmlns:r="http://schemas.openxmlformats.org/officeDocument/2006/relationships" xmlns:m="http://schemas.openxmlformats.org/officeDocument/2006/math" xmlns:v="urn:schemas-microsoft-com:vml" xmlns:wp14="http://schemas.microsoft.com/office/word/2010/wordprocessingDrawing" xmlns:wp="http://schemas.openxmlformats.org/drawingml/2006/wordprocessingDrawing" xmlns:w10="urn:schemas-microsoft-com:office:word" xmlns:w="http://schemas.openxmlformats.org/wordprocessingml/2006/main" xmlns:w14="http://schemas.microsoft.com/office/word/2010/wordml" xmlns:w15="http://schemas.microsoft.com/office/word/2012/wordml" xmlns:w16cid="http://schemas.microsoft.com/office/word/2016/wordml/cid" xmlns:w16se="http://schemas.microsoft.com/office/word/2015/wordml/symex" xmlns:wpg="http://schemas.microsoft.com/office/word/2010/wordprocessingGroup" xmlns:wpi="http://schemas.microsoft.com/office/word/2010/wordprocessingInk" xmlns:wne="http://schemas.microsoft.com/office/word/2006/wordml" xmlns:wps="http://schemas.microsoft.com/office/word/2010/wordprocessingShape" mc:Ignorable="w14 w15 w16se w16cid wp14">
   <w:body>
+    <w:p>
+      <w:pPr>
+        <w:spacing w:line="360" w:lineRule="auto"/>
+        <w:rPr>
+          <w:sz w:val="32"/>
+          <w:szCs w:val="32"/>
+          <w:lang w:val="en-US"/>
+        </w:rPr>
+      </w:pPr>
+      <w:r>
+        <w:rPr>
+          <w:sz w:val="32"/>
+          <w:szCs w:val="32"/>
+          <w:lang w:val="en-US"/>
+        </w:rPr>
+        <w:t xml:space="preserve">Name: </w:t>
+      </w:r>
+      <w:r>
+        <w:rPr>
+          <w:sz w:val="32"/>
+          <w:szCs w:val="32"/>
+          <w:lang w:val="en-US"/>
+        </w:rPr>
+        <w:t xml:space="preserve">Nouran Tariq Hamdi </w:t>
+      </w:r>
+    </w:p>
+    <w:p>
+      <w:pPr>
+        <w:spacing w:line="360" w:lineRule="auto"/>
+        <w:rPr>
+          <w:sz w:val="32"/>
+          <w:szCs w:val="32"/>
+          <w:lang w:val="en-US"/>
+        </w:rPr>
+      </w:pPr>
+      <w:r>
+        <w:rPr>
+          <w:sz w:val="32"/>
+          <w:szCs w:val="32"/>
+          <w:lang w:val="en-US"/>
+        </w:rPr>
+        <w:t xml:space="preserve"> Section “8”</w:t>
+      </w:r>
+      <w:bookmarkStart w:id="0" w:name="_GoBack"/>
+      <w:bookmarkEnd w:id="0"/>
+    </w:p>
+    <w:p>
+      <w:pPr>
+        <w:spacing w:line="360" w:lineRule="auto"/>
+        <w:ind w:left="720" w:hanging="360"/>
+      </w:pPr>
+    </w:p>
     <w:p>
       <w:pPr>
         <w:pStyle w:val="ListParagraph"/>
@@ -699,6 +751,7 @@
           <w:b/>
           <w:bCs/>
         </w:rPr>
+        <w:lastRenderedPageBreak/>
         <w:t xml:space="preserve">Magnetic disk </w:t>
       </w:r>
     </w:p>
@@ -994,36 +1047,6 @@
           <w:szCs w:val="28"/>
         </w:rPr>
       </w:pPr>
-    </w:p>
-    <w:p>
-      <w:pPr>
-        <w:spacing w:line="360" w:lineRule="auto"/>
-        <w:rPr>
-          <w:lang w:val="en-US"/>
-        </w:rPr>
-      </w:pPr>
-      <w:r>
-        <w:rPr>
-          <w:lang w:val="en-US"/>
-        </w:rPr>
-        <w:t xml:space="preserve">Nouran Tariq Hamdi </w:t>
-      </w:r>
-    </w:p>
-    <w:p>
-      <w:pPr>
-        <w:spacing w:line="360" w:lineRule="auto"/>
-        <w:rPr>
-          <w:lang w:val="en-US"/>
-        </w:rPr>
-      </w:pPr>
-      <w:r>
-        <w:rPr>
-          <w:lang w:val="en-US"/>
-        </w:rPr>
-        <w:t xml:space="preserve"> Section “8”</w:t>
-      </w:r>
-      <w:bookmarkStart w:id="0" w:name="_GoBack"/>
-      <w:bookmarkEnd w:id="0"/>
     </w:p>
     <w:sectPr>
       <w:pgSz w:w="11906" w:h="16838"/>
